--- a/Dokumentation.docx
+++ b/Dokumentation.docx
@@ -18,7 +18,7 @@
     </w:p>
     <w:p>
       <w:r>
-        <w:t>Individuelle Praktische Arbeit</w:t>
+        <w:t>SA</w:t>
       </w:r>
     </w:p>
     <w:p>
@@ -3642,8 +3642,13 @@
         <w:t xml:space="preserve">gebettet und eventuell auch bearbeitet werden können, braucht man die </w:t>
       </w:r>
       <w:r>
-        <w:t>Open Authorization</w:t>
-      </w:r>
+        <w:t xml:space="preserve">Open </w:t>
+      </w:r>
+      <w:proofErr w:type="spellStart"/>
+      <w:r>
+        <w:t>Authorization</w:t>
+      </w:r>
+      <w:proofErr w:type="spellEnd"/>
       <w:r>
         <w:t xml:space="preserve">. Ansonsten würde ein normales Login-System ausreichen. </w:t>
       </w:r>
@@ -3724,8 +3729,13 @@
         </w:numPr>
       </w:pPr>
       <w:r>
-        <w:t>Open Authorization</w:t>
-      </w:r>
+        <w:t xml:space="preserve">Open </w:t>
+      </w:r>
+      <w:proofErr w:type="spellStart"/>
+      <w:r>
+        <w:t>Authorization</w:t>
+      </w:r>
+      <w:proofErr w:type="spellEnd"/>
     </w:p>
     <w:p>
       <w:pPr>
@@ -3775,10 +3785,18 @@
         <w:t xml:space="preserve"> Da ich </w:t>
       </w:r>
       <w:r>
-        <w:t xml:space="preserve">wenig zwingende Vorgaben bekommen habe, bin ich </w:t>
-      </w:r>
-      <w:r>
-        <w:t>relativ frei in meiner Gestaltung habe mir selbst noch</w:t>
+        <w:t xml:space="preserve">wenig zwingende Vorgaben bekommen habe, bin </w:t>
+      </w:r>
+      <w:proofErr w:type="gramStart"/>
+      <w:r>
+        <w:t xml:space="preserve">ich </w:t>
+      </w:r>
+      <w:r>
+        <w:t>relativ</w:t>
+      </w:r>
+      <w:proofErr w:type="gramEnd"/>
+      <w:r>
+        <w:t xml:space="preserve"> frei in meiner Gestaltung habe mir selbst noch</w:t>
       </w:r>
       <w:r>
         <w:t xml:space="preserve"> ein paar</w:t>
@@ -3948,7 +3966,17 @@
     </w:p>
     <w:p>
       <w:r>
-        <w:t xml:space="preserve">Das ganze hat natürlich auch eine Dokumentation, welche </w:t>
+        <w:t xml:space="preserve">Das </w:t>
+      </w:r>
+      <w:proofErr w:type="spellStart"/>
+      <w:proofErr w:type="gramStart"/>
+      <w:r>
+        <w:t>ganze</w:t>
+      </w:r>
+      <w:proofErr w:type="spellEnd"/>
+      <w:proofErr w:type="gramEnd"/>
+      <w:r>
+        <w:t xml:space="preserve"> hat natürlich auch eine Dokumentation, welche </w:t>
       </w:r>
       <w:r>
         <w:t>auch sehr ausführlich ist</w:t>
@@ -3963,8 +3991,13 @@
       </w:r>
     </w:p>
     <w:p>
-      <w:r>
-        <w:t xml:space="preserve">Con: trocken, </w:t>
+      <w:proofErr w:type="spellStart"/>
+      <w:r>
+        <w:t>Con</w:t>
+      </w:r>
+      <w:proofErr w:type="spellEnd"/>
+      <w:r>
+        <w:t xml:space="preserve">: trocken, </w:t>
       </w:r>
       <w:r>
         <w:t>nicht Beginner freundlich</w:t>
@@ -3999,7 +4032,15 @@
         <w:t xml:space="preserve">Suche nach </w:t>
       </w:r>
       <w:r>
-        <w:t xml:space="preserve">dem Begriff «Oauth» </w:t>
+        <w:t>dem Begriff «</w:t>
+      </w:r>
+      <w:proofErr w:type="spellStart"/>
+      <w:r>
+        <w:t>Oauth</w:t>
+      </w:r>
+      <w:proofErr w:type="spellEnd"/>
+      <w:r>
+        <w:t xml:space="preserve">» </w:t>
       </w:r>
       <w:r>
         <w:t xml:space="preserve">gibt zahlreiche Ergebnisse aus. </w:t>
@@ -4014,8 +4055,13 @@
       </w:r>
     </w:p>
     <w:p>
-      <w:r>
-        <w:t>Con: nicht immer vertrauenswürdig</w:t>
+      <w:proofErr w:type="spellStart"/>
+      <w:r>
+        <w:t>Con</w:t>
+      </w:r>
+      <w:proofErr w:type="spellEnd"/>
+      <w:r>
+        <w:t>: nicht immer vertrauenswürdig</w:t>
       </w:r>
       <w:r>
         <w:t xml:space="preserve">, </w:t>
@@ -4025,13 +4071,20 @@
       <w:pPr>
         <w:pStyle w:val="berschrift4"/>
       </w:pPr>
+      <w:proofErr w:type="spellStart"/>
       <w:r>
         <w:t>Udemy</w:t>
       </w:r>
+      <w:proofErr w:type="spellEnd"/>
     </w:p>
     <w:p>
-      <w:r>
-        <w:t>Udemy ist eine US-amerikanische Online-Lernplattform</w:t>
+      <w:proofErr w:type="spellStart"/>
+      <w:r>
+        <w:t>Udemy</w:t>
+      </w:r>
+      <w:proofErr w:type="spellEnd"/>
+      <w:r>
+        <w:t xml:space="preserve"> ist eine US-amerikanische Online-Lernplattform</w:t>
       </w:r>
       <w:r>
         <w:t xml:space="preserve">. Es gibt viele </w:t>
@@ -4043,8 +4096,13 @@
         <w:t xml:space="preserve">. </w:t>
       </w:r>
       <w:r>
-        <w:t>Es gibt auch einige zum Thema Oauth</w:t>
-      </w:r>
+        <w:t xml:space="preserve">Es gibt auch einige zum Thema </w:t>
+      </w:r>
+      <w:proofErr w:type="spellStart"/>
+      <w:r>
+        <w:t>Oauth</w:t>
+      </w:r>
+      <w:proofErr w:type="spellEnd"/>
       <w:r>
         <w:t>, wie man unter folgendem Link sehen kann:</w:t>
       </w:r>
@@ -4068,8 +4126,13 @@
       </w:r>
     </w:p>
     <w:p>
-      <w:r>
-        <w:t>Cons: kosten</w:t>
+      <w:proofErr w:type="spellStart"/>
+      <w:r>
+        <w:t>Cons</w:t>
+      </w:r>
+      <w:proofErr w:type="spellEnd"/>
+      <w:r>
+        <w:t>: kosten</w:t>
       </w:r>
     </w:p>
     <w:p>
@@ -4311,9 +4374,22 @@
       </w:pPr>
       <w:bookmarkStart w:id="11" w:name="_Toc96666746"/>
       <w:r>
-        <w:t>Nice-to-Haves</w:t>
+        <w:t>Nice-</w:t>
+      </w:r>
+      <w:proofErr w:type="spellStart"/>
+      <w:r>
+        <w:t>to</w:t>
+      </w:r>
+      <w:proofErr w:type="spellEnd"/>
+      <w:r>
+        <w:t>-</w:t>
+      </w:r>
+      <w:proofErr w:type="spellStart"/>
+      <w:r>
+        <w:t>Haves</w:t>
       </w:r>
       <w:bookmarkEnd w:id="11"/>
+      <w:proofErr w:type="spellEnd"/>
     </w:p>
     <w:tbl>
       <w:tblPr>
@@ -4455,7 +4531,21 @@
               <w:rPr>
                 <w:lang w:val="de-DE"/>
               </w:rPr>
-              <w:t>(sehr nice-to-have) Eine API, welche</w:t>
+              <w:t>(sehr nice-</w:t>
+            </w:r>
+            <w:proofErr w:type="spellStart"/>
+            <w:r>
+              <w:rPr>
+                <w:lang w:val="de-DE"/>
+              </w:rPr>
+              <w:t>to</w:t>
+            </w:r>
+            <w:proofErr w:type="spellEnd"/>
+            <w:r>
+              <w:rPr>
+                <w:lang w:val="de-DE"/>
+              </w:rPr>
+              <w:t>-have) Eine API, welche</w:t>
             </w:r>
             <w:r>
               <w:rPr>
@@ -4545,8 +4635,13 @@
         <w:pStyle w:val="berschrift3"/>
       </w:pPr>
       <w:bookmarkStart w:id="13" w:name="_Toc96666748"/>
-      <w:r>
-        <w:t>Authorization Code Flow</w:t>
+      <w:proofErr w:type="spellStart"/>
+      <w:r>
+        <w:t>Authorization</w:t>
+      </w:r>
+      <w:proofErr w:type="spellEnd"/>
+      <w:r>
+        <w:t xml:space="preserve"> Code Flow</w:t>
       </w:r>
       <w:bookmarkEnd w:id="13"/>
     </w:p>
@@ -11336,7 +11431,15 @@
               </w:tabs>
             </w:pPr>
             <w:r>
-              <w:t>Man wird angemeldet und in index.php zurückgeleitet</w:t>
+              <w:t xml:space="preserve">Man wird angemeldet und in </w:t>
+            </w:r>
+            <w:proofErr w:type="spellStart"/>
+            <w:r>
+              <w:t>index.php</w:t>
+            </w:r>
+            <w:proofErr w:type="spellEnd"/>
+            <w:r>
+              <w:t xml:space="preserve"> zurückgeleitet</w:t>
             </w:r>
           </w:p>
         </w:tc>
@@ -11382,8 +11485,18 @@
                 <w:tab w:val="left" w:pos="6946"/>
               </w:tabs>
             </w:pPr>
-            <w:r>
-              <w:t>Fehlermeldung:Login-Daten stimmen nicht</w:t>
+            <w:proofErr w:type="spellStart"/>
+            <w:proofErr w:type="gramStart"/>
+            <w:r>
+              <w:t>Fehlermeldung:Login</w:t>
+            </w:r>
+            <w:proofErr w:type="gramEnd"/>
+            <w:r>
+              <w:t>-Daten</w:t>
+            </w:r>
+            <w:proofErr w:type="spellEnd"/>
+            <w:r>
+              <w:t xml:space="preserve"> stimmen nicht</w:t>
             </w:r>
           </w:p>
         </w:tc>
@@ -11461,7 +11574,15 @@
               </w:tabs>
             </w:pPr>
             <w:r>
-              <w:t>Klicken Sie in der Navbar wieder auf Mitgliederverwaltung</w:t>
+              <w:t xml:space="preserve">Klicken Sie in der </w:t>
+            </w:r>
+            <w:proofErr w:type="spellStart"/>
+            <w:r>
+              <w:t>Navbar</w:t>
+            </w:r>
+            <w:proofErr w:type="spellEnd"/>
+            <w:r>
+              <w:t xml:space="preserve"> wieder auf Mitgliederverwaltung</w:t>
             </w:r>
           </w:p>
         </w:tc>
@@ -11477,7 +11598,15 @@
               </w:tabs>
             </w:pPr>
             <w:r>
-              <w:t>Man wird auf index.php umgeleitet</w:t>
+              <w:t xml:space="preserve">Man wird auf </w:t>
+            </w:r>
+            <w:proofErr w:type="spellStart"/>
+            <w:r>
+              <w:t>index.php</w:t>
+            </w:r>
+            <w:proofErr w:type="spellEnd"/>
+            <w:r>
+              <w:t xml:space="preserve"> umgeleitet</w:t>
             </w:r>
           </w:p>
         </w:tc>
@@ -11772,8 +11901,17 @@
                 <w:b/>
                 <w:bCs/>
               </w:rPr>
-              <w:t>Löschen von Mitglieder</w:t>
-            </w:r>
+              <w:t xml:space="preserve">Löschen </w:t>
+            </w:r>
+            <w:proofErr w:type="gramStart"/>
+            <w:r>
+              <w:rPr>
+                <w:b/>
+                <w:bCs/>
+              </w:rPr>
+              <w:t>von Mitglieder</w:t>
+            </w:r>
+            <w:proofErr w:type="gramEnd"/>
           </w:p>
         </w:tc>
         <w:tc>
@@ -12136,13 +12274,20 @@
       <w:pPr>
         <w:pStyle w:val="berschrift4"/>
       </w:pPr>
+      <w:proofErr w:type="spellStart"/>
       <w:r>
         <w:t>Netbeans</w:t>
       </w:r>
+      <w:proofErr w:type="spellEnd"/>
     </w:p>
     <w:p>
-      <w:r>
-        <w:t xml:space="preserve">Netbeans ist </w:t>
+      <w:proofErr w:type="spellStart"/>
+      <w:r>
+        <w:t>Netbeans</w:t>
+      </w:r>
+      <w:proofErr w:type="spellEnd"/>
+      <w:r>
+        <w:t xml:space="preserve"> ist </w:t>
       </w:r>
       <w:r>
         <w:t xml:space="preserve">die </w:t>
@@ -12173,10 +12318,26 @@
         <w:t xml:space="preserve">habe ich aber immer mehr zu VS Code gegriffen, da </w:t>
       </w:r>
       <w:r>
-        <w:t xml:space="preserve">es auch viele nützliche Funktionen hat, welche Netbeans nicht hat. </w:t>
-      </w:r>
-      <w:r>
-        <w:t xml:space="preserve">Darum werde ich wahrscheinlich hauptsächlich hiermit arbeiten und nur wenn ich spezielle Funktionen von Netbeans haben </w:t>
+        <w:t xml:space="preserve">es auch viele nützliche Funktionen hat, welche </w:t>
+      </w:r>
+      <w:proofErr w:type="spellStart"/>
+      <w:r>
+        <w:t>Netbeans</w:t>
+      </w:r>
+      <w:proofErr w:type="spellEnd"/>
+      <w:r>
+        <w:t xml:space="preserve"> nicht hat. </w:t>
+      </w:r>
+      <w:r>
+        <w:t xml:space="preserve">Darum werde ich wahrscheinlich hauptsächlich hiermit arbeiten und nur wenn ich spezielle Funktionen von </w:t>
+      </w:r>
+      <w:proofErr w:type="spellStart"/>
+      <w:r>
+        <w:t>Netbeans</w:t>
+      </w:r>
+      <w:proofErr w:type="spellEnd"/>
+      <w:r>
+        <w:t xml:space="preserve"> haben </w:t>
       </w:r>
       <w:r>
         <w:t>möchte,</w:t>
@@ -12193,8 +12354,13 @@
         <w:t>MySQL</w:t>
       </w:r>
       <w:r>
-        <w:t xml:space="preserve"> Workbench</w:t>
-      </w:r>
+        <w:t xml:space="preserve"> </w:t>
+      </w:r>
+      <w:proofErr w:type="spellStart"/>
+      <w:r>
+        <w:t>Workbench</w:t>
+      </w:r>
+      <w:proofErr w:type="spellEnd"/>
     </w:p>
     <w:p>
       <w:r>
@@ -12222,10 +12388,34 @@
     </w:p>
     <w:p>
       <w:r>
-        <w:t xml:space="preserve">Obwohl das Hinzufügen von eigenen Attributen bei den Nice-To-Haves war, habe ich diese schon in der Datenbank </w:t>
-      </w:r>
-      <w:r>
-        <w:t>eingebaut, weil es schwer ist diese später zu erweitern und es kein grosser Mehraufwand war.</w:t>
+        <w:t>Obwohl das Hinzufügen von eigenen Attributen bei den Nice-</w:t>
+      </w:r>
+      <w:proofErr w:type="spellStart"/>
+      <w:r>
+        <w:t>To</w:t>
+      </w:r>
+      <w:proofErr w:type="spellEnd"/>
+      <w:r>
+        <w:t>-</w:t>
+      </w:r>
+      <w:proofErr w:type="spellStart"/>
+      <w:r>
+        <w:t>Haves</w:t>
+      </w:r>
+      <w:proofErr w:type="spellEnd"/>
+      <w:r>
+        <w:t xml:space="preserve"> war, habe ich diese schon in der Datenbank </w:t>
+      </w:r>
+      <w:r>
+        <w:t xml:space="preserve">eingebaut, weil es schwer </w:t>
+      </w:r>
+      <w:proofErr w:type="gramStart"/>
+      <w:r>
+        <w:t>ist</w:t>
+      </w:r>
+      <w:proofErr w:type="gramEnd"/>
+      <w:r>
+        <w:t xml:space="preserve"> diese später zu erweitern und es kein grosser Mehraufwand war.</w:t>
       </w:r>
     </w:p>
     <w:p>
@@ -12390,10 +12580,18 @@
     </w:p>
     <w:p>
       <w:r>
-        <w:t xml:space="preserve">Für das Backend wird natürlich </w:t>
-      </w:r>
-      <w:r>
-        <w:t xml:space="preserve">OAuth benutzt. Da das aber nur der Authentifikation und Autorisierung ist, brauchen wir auch noch einen </w:t>
+        <w:t xml:space="preserve">Für das Backend wird </w:t>
+      </w:r>
+      <w:proofErr w:type="gramStart"/>
+      <w:r>
+        <w:t xml:space="preserve">natürlich </w:t>
+      </w:r>
+      <w:r>
+        <w:t>OAuth</w:t>
+      </w:r>
+      <w:proofErr w:type="gramEnd"/>
+      <w:r>
+        <w:t xml:space="preserve"> benutzt. Da das aber nur der Authentifikation und Autorisierung ist, brauchen wir auch noch einen </w:t>
       </w:r>
       <w:r>
         <w:t>Ressource</w:t>
@@ -12466,7 +12664,15 @@
         <w:t>Als</w:t>
       </w:r>
       <w:r>
-        <w:t xml:space="preserve"> meine primäre Ressource für das Erlernen von OAuth habe ich mich für folgenden Udemy Kurs entschieden:</w:t>
+        <w:t xml:space="preserve"> meine primäre Ressource für das Erlernen von OAuth habe ich mich für folgenden </w:t>
+      </w:r>
+      <w:proofErr w:type="spellStart"/>
+      <w:r>
+        <w:t>Udemy</w:t>
+      </w:r>
+      <w:proofErr w:type="spellEnd"/>
+      <w:r>
+        <w:t xml:space="preserve"> Kurs entschieden:</w:t>
       </w:r>
     </w:p>
     <w:p>
@@ -12546,9 +12752,11 @@
       <w:pPr>
         <w:pStyle w:val="berschrift4"/>
       </w:pPr>
+      <w:proofErr w:type="spellStart"/>
       <w:r>
         <w:t>Udemy</w:t>
       </w:r>
+      <w:proofErr w:type="spellEnd"/>
     </w:p>
     <w:p>
       <w:r>
@@ -12769,7 +12977,31 @@
     </w:p>
     <w:p>
       <w:r>
-        <w:t>Während dem Lösen der Aufgaben, wurde immer öfters mit Linux oder Mac bespiele gemacht. Irgendwann war es mir zu blöd Windows alternativen zu benutzen und habe das Windows Subsystem for Linux heruntergeladen und eingerichtet. Vor allem für manuelle Curl-Commands und Git hat es mir geholfen.</w:t>
+        <w:t xml:space="preserve">Während dem Lösen der Aufgaben, wurde immer öfters mit Linux oder Mac bespiele gemacht. Irgendwann war es mir zu blöd Windows alternativen zu benutzen und habe das Windows Subsystem </w:t>
+      </w:r>
+      <w:proofErr w:type="spellStart"/>
+      <w:r>
+        <w:t>for</w:t>
+      </w:r>
+      <w:proofErr w:type="spellEnd"/>
+      <w:r>
+        <w:t xml:space="preserve"> Linux heruntergeladen und eingerichtet. Vor allem für manuelle </w:t>
+      </w:r>
+      <w:proofErr w:type="spellStart"/>
+      <w:r>
+        <w:t>Curl-Commands</w:t>
+      </w:r>
+      <w:proofErr w:type="spellEnd"/>
+      <w:r>
+        <w:t xml:space="preserve"> und </w:t>
+      </w:r>
+      <w:proofErr w:type="spellStart"/>
+      <w:r>
+        <w:t>Git</w:t>
+      </w:r>
+      <w:proofErr w:type="spellEnd"/>
+      <w:r>
+        <w:t xml:space="preserve"> hat es mir geholfen.</w:t>
       </w:r>
     </w:p>
     <w:p>
@@ -12820,11 +13052,24 @@
       </w:r>
     </w:p>
     <w:p>
-      <w:r>
-        <w:t xml:space="preserve">Okta war mir schon bekannt, denn ich habe </w:t>
-      </w:r>
-      <w:r>
-        <w:t>alle Übungen des Udemy-Kurses damit absolviert, weil der Lehrer auch das benutzt hat. Trotzdem wollte ich noch alternativen anschauen</w:t>
+      <w:proofErr w:type="spellStart"/>
+      <w:r>
+        <w:t>Okta</w:t>
+      </w:r>
+      <w:proofErr w:type="spellEnd"/>
+      <w:r>
+        <w:t xml:space="preserve"> war mir schon bekannt, denn ich habe </w:t>
+      </w:r>
+      <w:r>
+        <w:t xml:space="preserve">alle Übungen des </w:t>
+      </w:r>
+      <w:proofErr w:type="spellStart"/>
+      <w:r>
+        <w:t>Udemy</w:t>
+      </w:r>
+      <w:proofErr w:type="spellEnd"/>
+      <w:r>
+        <w:t>-Kurses damit absolviert, weil der Lehrer auch das benutzt hat. Trotzdem wollte ich noch alternativen anschauen</w:t>
       </w:r>
       <w:r>
         <w:t xml:space="preserve">, falls es doch besser ginge. </w:t>
@@ -12832,7 +13077,15 @@
     </w:p>
     <w:p>
       <w:r>
-        <w:t xml:space="preserve">Schlussendlich bin ich aber bei Okta geblieben, denn für meine Ziele ist es ausreichend und </w:t>
+        <w:t xml:space="preserve">Schlussendlich bin ich aber bei </w:t>
+      </w:r>
+      <w:proofErr w:type="spellStart"/>
+      <w:r>
+        <w:t>Okta</w:t>
+      </w:r>
+      <w:proofErr w:type="spellEnd"/>
+      <w:r>
+        <w:t xml:space="preserve"> geblieben, denn für meine Ziele ist es ausreichend und </w:t>
       </w:r>
       <w:r>
         <w:t xml:space="preserve">ich kenne mich ja schon ein wenig damit aus. </w:t>
@@ -12870,7 +13123,15 @@
     </w:p>
     <w:p>
       <w:r>
-        <w:t>Ich versuche zwar genau der Dokumentation von Okta selbst zu folgen</w:t>
+        <w:t xml:space="preserve">Ich versuche zwar genau der Dokumentation von </w:t>
+      </w:r>
+      <w:proofErr w:type="spellStart"/>
+      <w:r>
+        <w:t>Okta</w:t>
+      </w:r>
+      <w:proofErr w:type="spellEnd"/>
+      <w:r>
+        <w:t xml:space="preserve"> selbst zu folgen</w:t>
       </w:r>
       <w:r>
         <w:t xml:space="preserve">, welche unter folgendem Link zu finden ist: </w:t>
@@ -12913,8 +13174,13 @@
       <w:r>
         <w:t xml:space="preserve"> ein </w:t>
       </w:r>
-      <w:r>
-        <w:t>Dependency Manager für PHP</w:t>
+      <w:proofErr w:type="spellStart"/>
+      <w:r>
+        <w:t>Dependency</w:t>
+      </w:r>
+      <w:proofErr w:type="spellEnd"/>
+      <w:r>
+        <w:t xml:space="preserve"> Manager für PHP</w:t>
       </w:r>
       <w:r>
         <w:t xml:space="preserve"> wahrscheinlich das Problem, aber danach wusste ich nicht mehr weiter, weil es auch sonst nicht funktioniert hat.</w:t>
@@ -12994,7 +13260,15 @@
     </w:p>
     <w:p>
       <w:r>
-        <w:t>Das Frontend habe ich aus einer Mischung zwischen Bootstrap JQuery Ajax</w:t>
+        <w:t xml:space="preserve">Das Frontend habe ich aus einer Mischung zwischen Bootstrap </w:t>
+      </w:r>
+      <w:proofErr w:type="spellStart"/>
+      <w:r>
+        <w:t>JQuery</w:t>
+      </w:r>
+      <w:proofErr w:type="spellEnd"/>
+      <w:r>
+        <w:t xml:space="preserve"> Ajax</w:t>
       </w:r>
       <w:r>
         <w:t xml:space="preserve"> gemacht.</w:t>
@@ -13022,7 +13296,115 @@
       </w:r>
       <w:bookmarkEnd w:id="28"/>
     </w:p>
-    <w:p/>
+    <w:p>
+      <w:pPr>
+        <w:pStyle w:val="Listenabsatz"/>
+        <w:numPr>
+          <w:ilvl w:val="0"/>
+          <w:numId w:val="4"/>
+        </w:numPr>
+      </w:pPr>
+      <w:r>
+        <w:t xml:space="preserve">Laden sie die Dateien von folgendem </w:t>
+      </w:r>
+      <w:proofErr w:type="spellStart"/>
+      <w:r>
+        <w:t>Githublink</w:t>
+      </w:r>
+      <w:proofErr w:type="spellEnd"/>
+      <w:r>
+        <w:t xml:space="preserve"> herunter</w:t>
+      </w:r>
+      <w:r>
+        <w:t xml:space="preserve">: </w:t>
+      </w:r>
+      <w:hyperlink r:id="rId21" w:history="1">
+        <w:r>
+          <w:rPr>
+            <w:rStyle w:val="Hyperlink"/>
+          </w:rPr>
+          <w:t>https://github.com/Christian257/SA</w:t>
+        </w:r>
+      </w:hyperlink>
+    </w:p>
+    <w:p>
+      <w:pPr>
+        <w:pStyle w:val="Listenabsatz"/>
+        <w:numPr>
+          <w:ilvl w:val="0"/>
+          <w:numId w:val="4"/>
+        </w:numPr>
+      </w:pPr>
+      <w:r>
+        <w:t>Bei XAMPP starten Sie PHP</w:t>
+      </w:r>
+      <w:r>
+        <w:t xml:space="preserve"> und MySQL</w:t>
+      </w:r>
+    </w:p>
+    <w:p>
+      <w:pPr>
+        <w:pStyle w:val="Listenabsatz"/>
+        <w:numPr>
+          <w:ilvl w:val="0"/>
+          <w:numId w:val="4"/>
+        </w:numPr>
+      </w:pPr>
+      <w:r>
+        <w:t>Importieren Sie die Datenbank mit de</w:t>
+      </w:r>
+      <w:r>
+        <w:t>m</w:t>
+      </w:r>
+      <w:r>
+        <w:t xml:space="preserve"> </w:t>
+      </w:r>
+      <w:proofErr w:type="spellStart"/>
+      <w:r>
+        <w:t>MV_Inserts.sql</w:t>
+      </w:r>
+      <w:proofErr w:type="spellEnd"/>
+      <w:r>
+        <w:t xml:space="preserve"> </w:t>
+      </w:r>
+      <w:proofErr w:type="spellStart"/>
+      <w:r>
+        <w:t>Script</w:t>
+      </w:r>
+      <w:proofErr w:type="spellEnd"/>
+      <w:r>
+        <w:t>.</w:t>
+      </w:r>
+    </w:p>
+    <w:p>
+      <w:pPr>
+        <w:pStyle w:val="Listenabsatz"/>
+        <w:numPr>
+          <w:ilvl w:val="0"/>
+          <w:numId w:val="4"/>
+        </w:numPr>
+      </w:pPr>
+      <w:r>
+        <w:t xml:space="preserve">Starten Sie </w:t>
+      </w:r>
+      <w:proofErr w:type="spellStart"/>
+      <w:r>
+        <w:t>index.php</w:t>
+      </w:r>
+      <w:proofErr w:type="spellEnd"/>
+    </w:p>
+    <w:p>
+      <w:pPr>
+        <w:pStyle w:val="Listenabsatz"/>
+        <w:numPr>
+          <w:ilvl w:val="0"/>
+          <w:numId w:val="4"/>
+        </w:numPr>
+      </w:pPr>
+      <w:r>
+        <w:t>Fertig</w:t>
+      </w:r>
+    </w:p>
     <w:p>
       <w:pPr>
         <w:pStyle w:val="berschrift2"/>
@@ -13065,7 +13447,15 @@
     </w:p>
     <w:p>
       <w:r>
-        <w:t xml:space="preserve">Vieles was in der Originalen Planung war, wurde nicht in die Tat umgesetzt. Sogar der eigentliche Fokus der Arbeit, welcher die OAuth Autorisation und Authentifikation war wurde nicht erreicht. Was erreicht wurde ist die Mitgliederverwaltung an sich. Trotzdem gibt es nur einen User und überhaupt kein Login. </w:t>
+        <w:t xml:space="preserve">Vieles was in der Originalen Planung war, wurde nicht in die Tat umgesetzt. Sogar der eigentliche Fokus der Arbeit, welcher die OAuth Autorisation und Authentifikation </w:t>
+      </w:r>
+      <w:proofErr w:type="gramStart"/>
+      <w:r>
+        <w:t>war</w:t>
+      </w:r>
+      <w:proofErr w:type="gramEnd"/>
+      <w:r>
+        <w:t xml:space="preserve"> wurde nicht erreicht. Was erreicht wurde ist die Mitgliederverwaltung an sich. Trotzdem gibt es nur einen User und überhaupt kein Login. </w:t>
       </w:r>
     </w:p>
     <w:p/>
@@ -13253,7 +13643,15 @@
               </w:tabs>
             </w:pPr>
             <w:r>
-              <w:t>Man wird angemeldet und in index.php zurückgeleitet</w:t>
+              <w:t xml:space="preserve">Man wird angemeldet und in </w:t>
+            </w:r>
+            <w:proofErr w:type="spellStart"/>
+            <w:r>
+              <w:t>index.php</w:t>
+            </w:r>
+            <w:proofErr w:type="spellEnd"/>
+            <w:r>
+              <w:t xml:space="preserve"> zurückgeleitet</w:t>
             </w:r>
           </w:p>
         </w:tc>
@@ -13305,8 +13703,18 @@
                 <w:tab w:val="left" w:pos="6946"/>
               </w:tabs>
             </w:pPr>
-            <w:r>
-              <w:t>Fehlermeldung:Login-Daten stimmen nicht</w:t>
+            <w:proofErr w:type="spellStart"/>
+            <w:proofErr w:type="gramStart"/>
+            <w:r>
+              <w:t>Fehlermeldung:Login</w:t>
+            </w:r>
+            <w:proofErr w:type="gramEnd"/>
+            <w:r>
+              <w:t>-Daten</w:t>
+            </w:r>
+            <w:proofErr w:type="spellEnd"/>
+            <w:r>
+              <w:t xml:space="preserve"> stimmen nicht</w:t>
             </w:r>
           </w:p>
         </w:tc>
@@ -13396,7 +13804,15 @@
               </w:tabs>
             </w:pPr>
             <w:r>
-              <w:t>Klicken Sie in der Navbar wieder auf Mitgliederverwaltung</w:t>
+              <w:t xml:space="preserve">Klicken Sie in der </w:t>
+            </w:r>
+            <w:proofErr w:type="spellStart"/>
+            <w:r>
+              <w:t>Navbar</w:t>
+            </w:r>
+            <w:proofErr w:type="spellEnd"/>
+            <w:r>
+              <w:t xml:space="preserve"> wieder auf Mitgliederverwaltung</w:t>
             </w:r>
           </w:p>
         </w:tc>
@@ -13412,7 +13828,15 @@
               </w:tabs>
             </w:pPr>
             <w:r>
-              <w:t>Man wird auf index.php umgeleitet</w:t>
+              <w:t xml:space="preserve">Man wird auf </w:t>
+            </w:r>
+            <w:proofErr w:type="spellStart"/>
+            <w:r>
+              <w:t>index.php</w:t>
+            </w:r>
+            <w:proofErr w:type="spellEnd"/>
+            <w:r>
+              <w:t xml:space="preserve"> umgeleitet</w:t>
             </w:r>
           </w:p>
         </w:tc>
@@ -13743,8 +14167,17 @@
                 <w:b/>
                 <w:bCs/>
               </w:rPr>
-              <w:t>Löschen von Mitglieder</w:t>
-            </w:r>
+              <w:t xml:space="preserve">Löschen </w:t>
+            </w:r>
+            <w:proofErr w:type="gramStart"/>
+            <w:r>
+              <w:rPr>
+                <w:b/>
+                <w:bCs/>
+              </w:rPr>
+              <w:t>von Mitglieder</w:t>
+            </w:r>
+            <w:proofErr w:type="gramEnd"/>
           </w:p>
         </w:tc>
         <w:tc>
@@ -13866,8 +14299,13 @@
               </w:tabs>
             </w:pPr>
             <w:r>
-              <w:t>Klicken Sie auf editieren</w:t>
-            </w:r>
+              <w:t xml:space="preserve">Klicken Sie </w:t>
+            </w:r>
+            <w:proofErr w:type="gramStart"/>
+            <w:r>
+              <w:t>auf editieren</w:t>
+            </w:r>
+            <w:proofErr w:type="gramEnd"/>
           </w:p>
         </w:tc>
         <w:tc>
@@ -14260,7 +14698,15 @@
         <w:t>werde,</w:t>
       </w:r>
       <w:r>
-        <w:t xml:space="preserve"> um OAuth zu verstehen. Der Udemy-Kurs </w:t>
+        <w:t xml:space="preserve"> um OAuth zu verstehen. Der </w:t>
+      </w:r>
+      <w:proofErr w:type="spellStart"/>
+      <w:r>
+        <w:t>Udemy</w:t>
+      </w:r>
+      <w:proofErr w:type="spellEnd"/>
+      <w:r>
+        <w:t xml:space="preserve">-Kurs </w:t>
       </w:r>
       <w:r>
         <w:t>allein</w:t>
@@ -14287,7 +14733,15 @@
         <w:t xml:space="preserve">. </w:t>
       </w:r>
       <w:r>
-        <w:t xml:space="preserve">Man kann diese Sache nicht an sich alleine lernen, es gab viele Dinge </w:t>
+        <w:t xml:space="preserve">Man kann diese Sache nicht an sich alleine lernen, es gab viele </w:t>
+      </w:r>
+      <w:proofErr w:type="gramStart"/>
+      <w:r>
+        <w:t>Dinge</w:t>
+      </w:r>
+      <w:proofErr w:type="gramEnd"/>
+      <w:r>
+        <w:t xml:space="preserve"> </w:t>
       </w:r>
       <w:r>
         <w:t>die auf einer Grundlage von etwas aufgebaut waren, welche ich noch nicht verstand oder beherrschte.</w:t>
@@ -14336,8 +14790,8 @@
     </w:p>
     <w:p/>
     <w:sectPr>
-      <w:headerReference w:type="default" r:id="rId21"/>
-      <w:footerReference w:type="default" r:id="rId22"/>
+      <w:headerReference w:type="default" r:id="rId22"/>
+      <w:footerReference w:type="default" r:id="rId23"/>
       <w:pgSz w:w="11906" w:h="16838"/>
       <w:pgMar w:top="1417" w:right="1417" w:bottom="1134" w:left="1417" w:header="720" w:footer="720" w:gutter="0"/>
       <w:cols w:space="720"/>
@@ -14659,6 +15113,119 @@
     </w:lvl>
   </w:abstractNum>
   <w:abstractNum w:abstractNumId="1" w15:restartNumberingAfterBreak="0">
+    <w:nsid w:val="4A0C6544"/>
+    <w:multiLevelType w:val="hybridMultilevel"/>
+    <w:tmpl w:val="4A842A4E"/>
+    <w:lvl w:ilvl="0" w:tplc="04070001">
+      <w:start w:val="1"/>
+      <w:numFmt w:val="bullet"/>
+      <w:lvlText w:val=""/>
+      <w:lvlJc w:val="left"/>
+      <w:pPr>
+        <w:ind w:left="720" w:hanging="360"/>
+      </w:pPr>
+      <w:rPr>
+        <w:rFonts w:ascii="Symbol" w:hAnsi="Symbol" w:hint="default"/>
+      </w:rPr>
+    </w:lvl>
+    <w:lvl w:ilvl="1" w:tplc="04070003" w:tentative="1">
+      <w:start w:val="1"/>
+      <w:numFmt w:val="bullet"/>
+      <w:lvlText w:val="o"/>
+      <w:lvlJc w:val="left"/>
+      <w:pPr>
+        <w:ind w:left="1440" w:hanging="360"/>
+      </w:pPr>
+      <w:rPr>
+        <w:rFonts w:ascii="Courier New" w:hAnsi="Courier New" w:cs="Courier New" w:hint="default"/>
+      </w:rPr>
+    </w:lvl>
+    <w:lvl w:ilvl="2" w:tplc="04070005" w:tentative="1">
+      <w:start w:val="1"/>
+      <w:numFmt w:val="bullet"/>
+      <w:lvlText w:val=""/>
+      <w:lvlJc w:val="left"/>
+      <w:pPr>
+        <w:ind w:left="2160" w:hanging="360"/>
+      </w:pPr>
+      <w:rPr>
+        <w:rFonts w:ascii="Wingdings" w:hAnsi="Wingdings" w:hint="default"/>
+      </w:rPr>
+    </w:lvl>
+    <w:lvl w:ilvl="3" w:tplc="04070001" w:tentative="1">
+      <w:start w:val="1"/>
+      <w:numFmt w:val="bullet"/>
+      <w:lvlText w:val=""/>
+      <w:lvlJc w:val="left"/>
+      <w:pPr>
+        <w:ind w:left="2880" w:hanging="360"/>
+      </w:pPr>
+      <w:rPr>
+        <w:rFonts w:ascii="Symbol" w:hAnsi="Symbol" w:hint="default"/>
+      </w:rPr>
+    </w:lvl>
+    <w:lvl w:ilvl="4" w:tplc="04070003" w:tentative="1">
+      <w:start w:val="1"/>
+      <w:numFmt w:val="bullet"/>
+      <w:lvlText w:val="o"/>
+      <w:lvlJc w:val="left"/>
+      <w:pPr>
+        <w:ind w:left="3600" w:hanging="360"/>
+      </w:pPr>
+      <w:rPr>
+        <w:rFonts w:ascii="Courier New" w:hAnsi="Courier New" w:cs="Courier New" w:hint="default"/>
+      </w:rPr>
+    </w:lvl>
+    <w:lvl w:ilvl="5" w:tplc="04070005" w:tentative="1">
+      <w:start w:val="1"/>
+      <w:numFmt w:val="bullet"/>
+      <w:lvlText w:val=""/>
+      <w:lvlJc w:val="left"/>
+      <w:pPr>
+        <w:ind w:left="4320" w:hanging="360"/>
+      </w:pPr>
+      <w:rPr>
+        <w:rFonts w:ascii="Wingdings" w:hAnsi="Wingdings" w:hint="default"/>
+      </w:rPr>
+    </w:lvl>
+    <w:lvl w:ilvl="6" w:tplc="04070001" w:tentative="1">
+      <w:start w:val="1"/>
+      <w:numFmt w:val="bullet"/>
+      <w:lvlText w:val=""/>
+      <w:lvlJc w:val="left"/>
+      <w:pPr>
+        <w:ind w:left="5040" w:hanging="360"/>
+      </w:pPr>
+      <w:rPr>
+        <w:rFonts w:ascii="Symbol" w:hAnsi="Symbol" w:hint="default"/>
+      </w:rPr>
+    </w:lvl>
+    <w:lvl w:ilvl="7" w:tplc="04070003" w:tentative="1">
+      <w:start w:val="1"/>
+      <w:numFmt w:val="bullet"/>
+      <w:lvlText w:val="o"/>
+      <w:lvlJc w:val="left"/>
+      <w:pPr>
+        <w:ind w:left="5760" w:hanging="360"/>
+      </w:pPr>
+      <w:rPr>
+        <w:rFonts w:ascii="Courier New" w:hAnsi="Courier New" w:cs="Courier New" w:hint="default"/>
+      </w:rPr>
+    </w:lvl>
+    <w:lvl w:ilvl="8" w:tplc="04070005" w:tentative="1">
+      <w:start w:val="1"/>
+      <w:numFmt w:val="bullet"/>
+      <w:lvlText w:val=""/>
+      <w:lvlJc w:val="left"/>
+      <w:pPr>
+        <w:ind w:left="6480" w:hanging="360"/>
+      </w:pPr>
+      <w:rPr>
+        <w:rFonts w:ascii="Wingdings" w:hAnsi="Wingdings" w:hint="default"/>
+      </w:rPr>
+    </w:lvl>
+  </w:abstractNum>
+  <w:abstractNum w:abstractNumId="2" w15:restartNumberingAfterBreak="0">
     <w:nsid w:val="4B3D36CB"/>
     <w:multiLevelType w:val="hybridMultilevel"/>
     <w:tmpl w:val="B5CCE066"/>
@@ -14771,7 +15338,7 @@
       </w:rPr>
     </w:lvl>
   </w:abstractNum>
-  <w:abstractNum w:abstractNumId="2" w15:restartNumberingAfterBreak="0">
+  <w:abstractNum w:abstractNumId="3" w15:restartNumberingAfterBreak="0">
     <w:nsid w:val="72D517AB"/>
     <w:multiLevelType w:val="hybridMultilevel"/>
     <w:tmpl w:val="4E0EF030"/>
@@ -14888,9 +15455,12 @@
     <w:abstractNumId w:val="0"/>
   </w:num>
   <w:num w:numId="2">
+    <w:abstractNumId w:val="3"/>
+  </w:num>
+  <w:num w:numId="3">
     <w:abstractNumId w:val="2"/>
   </w:num>
-  <w:num w:numId="3">
+  <w:num w:numId="4">
     <w:abstractNumId w:val="1"/>
   </w:num>
 </w:numbering>
